--- a/Music2.docx
+++ b/Music2.docx
@@ -3,53 +3,6 @@
 <w:document xmlns:wpc="http://schemas.microsoft.com/office/word/2010/wordprocessingCanvas" xmlns:mc="http://schemas.openxmlformats.org/markup-compatibility/2006" xmlns:o="urn:schemas-microsoft-com:office:office" xmlns:r="http://schemas.openxmlformats.org/officeDocument/2006/relationships" xmlns:m="http://schemas.openxmlformats.org/officeDocument/2006/math" xmlns:v="urn:schemas-microsoft-com:vml" xmlns:wp14="http://schemas.microsoft.com/office/word/2010/wordprocessingDrawing" xmlns:wp="http://schemas.openxmlformats.org/drawingml/2006/wordprocessingDrawing" xmlns:w10="urn:schemas-microsoft-com:office:word" xmlns:w="http://schemas.openxmlformats.org/wordprocessingml/2006/main" xmlns:w14="http://schemas.microsoft.com/office/word/2010/wordml" xmlns:wpg="http://schemas.microsoft.com/office/word/2010/wordprocessingGroup" xmlns:wpi="http://schemas.microsoft.com/office/word/2010/wordprocessingInk" xmlns:wne="http://schemas.microsoft.com/office/word/2006/wordml" xmlns:wps="http://schemas.microsoft.com/office/word/2010/wordprocessingShape" mc:Ignorable="w14 wp14">
   <w:body>
     <w:p>
-      <w:r>
-        <w:t>Intro</w:t>
-      </w:r>
-    </w:p>
-    <w:p>
-      <w:pPr>
-        <w:ind w:firstLine="720"/>
-        <w:rPr>
-          <w:rFonts w:hint="cs"/>
-        </w:rPr>
-      </w:pPr>
-      <w:r>
-        <w:rPr>
-          <w:rFonts w:hint="cs"/>
-          <w:cs/>
-        </w:rPr>
-        <w:t>เพียงแค่เธอนั้นหลบสายตา</w:t>
-      </w:r>
-      <w:r>
-        <w:rPr>
-          <w:rFonts w:hint="cs"/>
-          <w:cs/>
-        </w:rPr>
-        <w:tab/>
-      </w:r>
-      <w:r>
-        <w:rPr>
-          <w:rFonts w:hint="cs"/>
-          <w:cs/>
-        </w:rPr>
-        <w:tab/>
-        <w:t>ก็ทำให้รู้ว่าเธอรักใคร</w:t>
-      </w:r>
-    </w:p>
-    <w:p>
-      <w:pPr>
-        <w:rPr>
-          <w:rFonts w:hint="cs"/>
-        </w:rPr>
-      </w:pPr>
-      <w:r>
-        <w:rPr>
-          <w:rFonts w:hint="cs"/>
-          <w:cs/>
-        </w:rPr>
-        <w:t>จะบอกฉันว่า</w:t>
-      </w:r>
       <w:bookmarkStart w:id="0" w:name="_GoBack"/>
       <w:bookmarkEnd w:id="0"/>
       <w:r>
@@ -57,422 +10,230 @@
           <w:rFonts w:hint="cs"/>
           <w:cs/>
         </w:rPr>
-        <w:t>เธอต้องไปวันไหน</w:t>
-      </w:r>
-      <w:r>
-        <w:rPr>
-          <w:rFonts w:hint="cs"/>
-          <w:cs/>
-        </w:rPr>
-        <w:tab/>
-      </w:r>
-      <w:r>
-        <w:rPr>
-          <w:rFonts w:hint="cs"/>
-          <w:cs/>
-        </w:rPr>
-        <w:tab/>
-        <w:t>ก็พูดมา</w:t>
+        <w:tab/>
+      </w:r>
+      <w:r>
+        <w:t>**</w:t>
+      </w:r>
+      <w:r>
+        <w:rPr>
+          <w:rFonts w:hint="cs"/>
+          <w:cs/>
+        </w:rPr>
+        <w:t>หากรักแล้วช้ำก็เหนื่อยเกินไป</w:t>
+      </w:r>
+      <w:r>
+        <w:rPr>
+          <w:rFonts w:hint="cs"/>
+          <w:cs/>
+        </w:rPr>
+        <w:tab/>
+        <w:t>อยากให้เธอรักต้องทำยังไง</w:t>
+      </w:r>
+    </w:p>
+    <w:p>
+      <w:r>
+        <w:rPr>
+          <w:rFonts w:hint="cs"/>
+          <w:cs/>
+        </w:rPr>
+        <w:t>หากเธอจะเลือกเขา จะหยุดยังไงไหว</w:t>
+      </w:r>
+      <w:r>
+        <w:rPr>
+          <w:rFonts w:hint="cs"/>
+          <w:cs/>
+        </w:rPr>
+        <w:tab/>
+      </w:r>
+      <w:r>
+        <w:rPr>
+          <w:rFonts w:hint="cs"/>
+          <w:cs/>
+        </w:rPr>
+        <w:tab/>
+        <w:t>แค่นี้ก็ปวดใจ</w:t>
+      </w:r>
+    </w:p>
+    <w:p>
+      <w:r>
+        <w:rPr>
+          <w:rFonts w:hint="cs"/>
+          <w:cs/>
+        </w:rPr>
+        <w:tab/>
+        <w:t>จะรักไม่รักจะเอายังไง</w:t>
+      </w:r>
+      <w:r>
+        <w:rPr>
+          <w:rFonts w:hint="cs"/>
+          <w:cs/>
+        </w:rPr>
+        <w:tab/>
+      </w:r>
+      <w:r>
+        <w:rPr>
+          <w:rFonts w:hint="cs"/>
+          <w:cs/>
+        </w:rPr>
+        <w:tab/>
+        <w:t>หากเธอไม่รัก ก็คงต้องปล่อย</w:t>
+      </w:r>
+    </w:p>
+    <w:p>
+      <w:r>
+        <w:rPr>
+          <w:rFonts w:hint="cs"/>
+          <w:cs/>
+        </w:rPr>
+        <w:t>หากเขานั้นเหมาะสม ก็คงต้องทำใจ</w:t>
+      </w:r>
+      <w:r>
+        <w:rPr>
+          <w:rFonts w:hint="cs"/>
+          <w:cs/>
+        </w:rPr>
+        <w:tab/>
+      </w:r>
+      <w:r>
+        <w:rPr>
+          <w:rFonts w:hint="cs"/>
+          <w:cs/>
+        </w:rPr>
+        <w:tab/>
+        <w:t>จะยากจะเย็นแค่ไหน...........</w:t>
+      </w:r>
+    </w:p>
+    <w:p>
+      <w:r>
+        <w:tab/>
+      </w:r>
+      <w:r>
+        <w:rPr>
+          <w:rFonts w:hint="cs"/>
+          <w:cs/>
+        </w:rPr>
+        <w:t>การที่เธอไม่ยอมพูดจา</w:t>
+      </w:r>
+      <w:r>
+        <w:rPr>
+          <w:rFonts w:hint="cs"/>
+          <w:cs/>
+        </w:rPr>
+        <w:tab/>
+      </w:r>
+      <w:r>
+        <w:rPr>
+          <w:rFonts w:hint="cs"/>
+          <w:cs/>
+        </w:rPr>
+        <w:tab/>
+        <w:t>บางเวลาเธอก็หายไป</w:t>
+      </w:r>
+    </w:p>
+    <w:p>
+      <w:r>
+        <w:rPr>
+          <w:rFonts w:hint="cs"/>
+          <w:cs/>
+        </w:rPr>
+        <w:t>มันทำให้ฉันต้องเจ็บหัวใจแค่ไหน</w:t>
+      </w:r>
+      <w:r>
+        <w:rPr>
+          <w:rFonts w:hint="cs"/>
+          <w:cs/>
+        </w:rPr>
+        <w:tab/>
+      </w:r>
+      <w:r>
+        <w:rPr>
+          <w:rFonts w:hint="cs"/>
+          <w:cs/>
+        </w:rPr>
+        <w:tab/>
+        <w:t>รู้หรือเปล่า</w:t>
+      </w:r>
+    </w:p>
+    <w:p>
+      <w:r>
+        <w:rPr>
+          <w:rFonts w:hint="cs"/>
+          <w:cs/>
+        </w:rPr>
+        <w:tab/>
+        <w:t>มันคงจริงที่เธอหมดใจ</w:t>
+      </w:r>
+      <w:r>
+        <w:rPr>
+          <w:rFonts w:hint="cs"/>
+          <w:cs/>
+        </w:rPr>
+        <w:tab/>
+      </w:r>
+      <w:r>
+        <w:rPr>
+          <w:rFonts w:hint="cs"/>
+          <w:cs/>
+        </w:rPr>
+        <w:tab/>
+        <w:t>ให้ทำอย่างไรก็ไม่กลับมา</w:t>
+      </w:r>
+    </w:p>
+    <w:p>
+      <w:r>
+        <w:rPr>
+          <w:rFonts w:hint="cs"/>
+          <w:cs/>
+        </w:rPr>
+        <w:t>จะยอมรับแม้มีน้ำตา</w:t>
+      </w:r>
+      <w:r>
+        <w:rPr>
+          <w:rFonts w:hint="cs"/>
+          <w:cs/>
+        </w:rPr>
+        <w:tab/>
+      </w:r>
+      <w:r>
+        <w:rPr>
+          <w:rFonts w:hint="cs"/>
+          <w:cs/>
+        </w:rPr>
+        <w:tab/>
+      </w:r>
+      <w:r>
+        <w:rPr>
+          <w:rFonts w:hint="cs"/>
+          <w:cs/>
+        </w:rPr>
+        <w:tab/>
+        <w:t>หากเธอนั้นต้องเดินจากไป</w:t>
+      </w:r>
+    </w:p>
+    <w:p>
+      <w:r>
+        <w:t>*</w:t>
+      </w:r>
+    </w:p>
+    <w:p>
+      <w:r>
+        <w:t>**</w:t>
+      </w:r>
+    </w:p>
+    <w:p>
+      <w:r>
+        <w:t>Solo</w:t>
+      </w:r>
+    </w:p>
+    <w:p>
+      <w:r>
+        <w:t>** (2times)</w:t>
       </w:r>
     </w:p>
     <w:p>
       <w:pPr>
         <w:rPr>
-          <w:rFonts w:hint="cs"/>
-        </w:rPr>
-      </w:pPr>
-      <w:r>
-        <w:rPr>
-          <w:rFonts w:hint="cs"/>
-          <w:cs/>
-        </w:rPr>
-        <w:tab/>
-        <w:t>ขอให้เธอช่วยตัดสินใจ</w:t>
-      </w:r>
-      <w:r>
-        <w:rPr>
-          <w:rFonts w:hint="cs"/>
-          <w:cs/>
-        </w:rPr>
-        <w:tab/>
-      </w:r>
-      <w:r>
-        <w:rPr>
-          <w:rFonts w:hint="cs"/>
-          <w:cs/>
-        </w:rPr>
-        <w:tab/>
-        <w:t>หากเธอจะไปก็แค่บอกลา</w:t>
-      </w:r>
-    </w:p>
-    <w:p>
-      <w:pPr>
-        <w:rPr>
-          <w:rFonts w:hint="cs"/>
-        </w:rPr>
-      </w:pPr>
-      <w:r>
-        <w:rPr>
-          <w:rFonts w:hint="cs"/>
-          <w:cs/>
-        </w:rPr>
-        <w:t>ไม่ต้องรับรู้ให้เสียเวลา</w:t>
-      </w:r>
-      <w:r>
-        <w:rPr>
-          <w:rFonts w:hint="cs"/>
-          <w:cs/>
-        </w:rPr>
-        <w:tab/>
-      </w:r>
-      <w:r>
-        <w:rPr>
-          <w:rFonts w:hint="cs"/>
-          <w:cs/>
-        </w:rPr>
-        <w:tab/>
-      </w:r>
-      <w:r>
-        <w:rPr>
-          <w:rFonts w:hint="cs"/>
-          <w:cs/>
-        </w:rPr>
-        <w:tab/>
-        <w:t>ว่าฉันจะต้องเป็นอย่างไร</w:t>
-      </w:r>
-    </w:p>
-    <w:p>
-      <w:pPr>
-        <w:ind w:left="720"/>
-        <w:rPr>
-          <w:rFonts w:hint="cs"/>
-        </w:rPr>
-      </w:pPr>
-      <w:r>
-        <w:t>*</w:t>
-      </w:r>
-      <w:r>
-        <w:rPr>
-          <w:rFonts w:hint="cs"/>
-          <w:cs/>
-        </w:rPr>
-        <w:t>แค่หัวใจ</w:t>
-      </w:r>
-      <w:r>
-        <w:rPr>
-          <w:rFonts w:hint="cs"/>
-          <w:cs/>
-        </w:rPr>
-        <w:tab/>
-        <w:t>มันเหนื่อยจนไม่ไหว</w:t>
-      </w:r>
-    </w:p>
-    <w:p>
-      <w:pPr>
-        <w:ind w:left="720"/>
-      </w:pPr>
-      <w:r>
-        <w:rPr>
-          <w:rFonts w:hint="cs"/>
-          <w:cs/>
-        </w:rPr>
-        <w:t xml:space="preserve">  แค่หัวใจ</w:t>
-      </w:r>
-      <w:r>
-        <w:rPr>
-          <w:rFonts w:hint="cs"/>
-          <w:cs/>
-        </w:rPr>
-        <w:tab/>
-        <w:t>ไม่อาจจะทนไหว</w:t>
-      </w:r>
-    </w:p>
-    <w:p>
-      <w:pPr>
-        <w:ind w:left="720"/>
-      </w:pPr>
-      <w:r>
-        <w:rPr>
-          <w:rFonts w:hint="cs"/>
-          <w:cs/>
-        </w:rPr>
-        <w:t xml:space="preserve">  แม้หัวใจ</w:t>
-      </w:r>
-      <w:r>
-        <w:rPr>
-          <w:rFonts w:hint="cs"/>
-          <w:cs/>
-        </w:rPr>
-        <w:tab/>
-        <w:t>ต้องเจ็บแบบนี้ต่อไป</w:t>
-      </w:r>
-    </w:p>
-    <w:p>
-      <w:pPr>
-        <w:rPr>
-          <w:rFonts w:hint="cs"/>
-        </w:rPr>
-      </w:pPr>
-      <w:r>
-        <w:rPr>
-          <w:rFonts w:hint="cs"/>
-          <w:cs/>
-        </w:rPr>
-        <w:tab/>
-      </w:r>
-      <w:r>
-        <w:t>**</w:t>
-      </w:r>
-      <w:r>
-        <w:rPr>
-          <w:rFonts w:hint="cs"/>
-          <w:cs/>
-        </w:rPr>
-        <w:t>หากรักแล้วช้ำก็เหนื่อยเกินไป</w:t>
-      </w:r>
-      <w:r>
-        <w:rPr>
-          <w:rFonts w:hint="cs"/>
-          <w:cs/>
-        </w:rPr>
-        <w:tab/>
-        <w:t>อยากให้เธอรักต้องทำยังไง</w:t>
-      </w:r>
-    </w:p>
-    <w:p>
-      <w:pPr>
-        <w:rPr>
-          <w:rFonts w:hint="cs"/>
-        </w:rPr>
-      </w:pPr>
-      <w:r>
-        <w:rPr>
-          <w:rFonts w:hint="cs"/>
-          <w:cs/>
-        </w:rPr>
-        <w:t>หากเธอจะเลือกเขา จะหยุดยังไงไหว</w:t>
-      </w:r>
-      <w:r>
-        <w:rPr>
-          <w:rFonts w:hint="cs"/>
-          <w:cs/>
-        </w:rPr>
-        <w:tab/>
-      </w:r>
-      <w:r>
-        <w:rPr>
-          <w:rFonts w:hint="cs"/>
-          <w:cs/>
-        </w:rPr>
-        <w:tab/>
-        <w:t>แค่นี้ก็ปวดใจ</w:t>
-      </w:r>
-    </w:p>
-    <w:p>
-      <w:pPr>
-        <w:rPr>
-          <w:rFonts w:hint="cs"/>
-        </w:rPr>
-      </w:pPr>
-      <w:r>
-        <w:rPr>
-          <w:rFonts w:hint="cs"/>
-          <w:cs/>
-        </w:rPr>
-        <w:tab/>
-        <w:t>จะรักไม่รักจะเอายังไง</w:t>
-      </w:r>
-      <w:r>
-        <w:rPr>
-          <w:rFonts w:hint="cs"/>
-          <w:cs/>
-        </w:rPr>
-        <w:tab/>
-      </w:r>
-      <w:r>
-        <w:rPr>
-          <w:rFonts w:hint="cs"/>
-          <w:cs/>
-        </w:rPr>
-        <w:tab/>
-        <w:t>หากเธอไม่รัก ก็คงต้องปล่อย</w:t>
-      </w:r>
-    </w:p>
-    <w:p>
-      <w:r>
-        <w:rPr>
-          <w:rFonts w:hint="cs"/>
-          <w:cs/>
-        </w:rPr>
-        <w:t>หากเขานั้นเหมาะสม ก็คงต้องทำใจ</w:t>
-      </w:r>
-      <w:r>
-        <w:rPr>
-          <w:rFonts w:hint="cs"/>
-          <w:cs/>
-        </w:rPr>
-        <w:tab/>
-      </w:r>
-      <w:r>
-        <w:rPr>
-          <w:rFonts w:hint="cs"/>
-          <w:cs/>
-        </w:rPr>
-        <w:tab/>
-        <w:t>จะยากจะเย็นแค่ไหน...........</w:t>
-      </w:r>
-    </w:p>
-    <w:p>
-      <w:pPr>
-        <w:rPr>
-          <w:rFonts w:hint="cs"/>
-        </w:rPr>
-      </w:pPr>
-      <w:r>
-        <w:tab/>
-      </w:r>
-      <w:r>
-        <w:rPr>
-          <w:rFonts w:hint="cs"/>
-          <w:cs/>
-        </w:rPr>
-        <w:t>การที่เธอไม่ยอมพูดจา</w:t>
-      </w:r>
-      <w:r>
-        <w:rPr>
-          <w:rFonts w:hint="cs"/>
-          <w:cs/>
-        </w:rPr>
-        <w:tab/>
-      </w:r>
-      <w:r>
-        <w:rPr>
-          <w:rFonts w:hint="cs"/>
-          <w:cs/>
-        </w:rPr>
-        <w:tab/>
-        <w:t>บางเวลาเธอก็หายไป</w:t>
-      </w:r>
-    </w:p>
-    <w:p>
-      <w:pPr>
-        <w:rPr>
-          <w:rFonts w:hint="cs"/>
-        </w:rPr>
-      </w:pPr>
-      <w:r>
-        <w:rPr>
-          <w:rFonts w:hint="cs"/>
-          <w:cs/>
-        </w:rPr>
-        <w:t>มันทำให้ฉันต้องเจ็บหัวใจแค่ไหน</w:t>
-      </w:r>
-      <w:r>
-        <w:rPr>
-          <w:rFonts w:hint="cs"/>
-          <w:cs/>
-        </w:rPr>
-        <w:tab/>
-      </w:r>
-      <w:r>
-        <w:rPr>
-          <w:rFonts w:hint="cs"/>
-          <w:cs/>
-        </w:rPr>
-        <w:tab/>
-        <w:t>รู้หรือเปล่า</w:t>
-      </w:r>
-    </w:p>
-    <w:p>
-      <w:pPr>
-        <w:rPr>
-          <w:rFonts w:hint="cs"/>
-        </w:rPr>
-      </w:pPr>
-      <w:r>
-        <w:rPr>
-          <w:rFonts w:hint="cs"/>
-          <w:cs/>
-        </w:rPr>
-        <w:tab/>
-        <w:t>มันคงจริงที่เธอหมดใจ</w:t>
-      </w:r>
-      <w:r>
-        <w:rPr>
-          <w:rFonts w:hint="cs"/>
-          <w:cs/>
-        </w:rPr>
-        <w:tab/>
-      </w:r>
-      <w:r>
-        <w:rPr>
-          <w:rFonts w:hint="cs"/>
-          <w:cs/>
-        </w:rPr>
-        <w:tab/>
-        <w:t>ให้ทำอย่างไรก็ไม่กลับมา</w:t>
-      </w:r>
-    </w:p>
-    <w:p>
-      <w:pPr>
-        <w:rPr>
-          <w:rFonts w:hint="cs"/>
-        </w:rPr>
-      </w:pPr>
-      <w:r>
-        <w:rPr>
-          <w:rFonts w:hint="cs"/>
-          <w:cs/>
-        </w:rPr>
-        <w:t>จะยอมรับแม้มีน้ำตา</w:t>
-      </w:r>
-      <w:r>
-        <w:rPr>
-          <w:rFonts w:hint="cs"/>
-          <w:cs/>
-        </w:rPr>
-        <w:tab/>
-      </w:r>
-      <w:r>
-        <w:rPr>
-          <w:rFonts w:hint="cs"/>
-          <w:cs/>
-        </w:rPr>
-        <w:tab/>
-      </w:r>
-      <w:r>
-        <w:rPr>
-          <w:rFonts w:hint="cs"/>
-          <w:cs/>
-        </w:rPr>
-        <w:tab/>
-        <w:t>หากเธอนั้นต้องเดินจากไป</w:t>
-      </w:r>
-    </w:p>
-    <w:p>
-      <w:r>
-        <w:t>*</w:t>
-      </w:r>
-    </w:p>
-    <w:p>
-      <w:r>
-        <w:t>**</w:t>
-      </w:r>
-    </w:p>
-    <w:p>
-      <w:r>
-        <w:t>Solo</w:t>
-      </w:r>
-    </w:p>
-    <w:p>
-      <w:r>
-        <w:t>** (2times)</w:t>
-      </w:r>
-    </w:p>
-    <w:p>
-      <w:pPr>
-        <w:rPr>
-          <w:rFonts w:hint="cs"/>
           <w:cs/>
         </w:rPr>
       </w:pPr>
